--- a/FinalTask/Project Report.docx
+++ b/FinalTask/Project Report.docx
@@ -327,44 +327,44 @@
           <w:sz w:val="28"/>
           <w:szCs w:val="28"/>
         </w:rPr>
-        <w:t>Dashboard (</w:t>
-      </w:r>
-      <w:r>
-        <w:rPr>
-          <w:rStyle w:val="Strong"/>
-          <w:rFonts w:ascii="Bahnschrift" w:hAnsi="Bahnschrift"/>
-          <w:color w:val="0E101A"/>
-          <w:sz w:val="28"/>
-          <w:szCs w:val="28"/>
-        </w:rPr>
-        <w:t>Main Activity)</w:t>
-      </w:r>
-      <w:r>
-        <w:rPr>
-          <w:rFonts w:ascii="Bahnschrift" w:hAnsi="Bahnschrift"/>
-          <w:color w:val="0E101A"/>
-          <w:sz w:val="28"/>
-          <w:szCs w:val="28"/>
-        </w:rPr>
-        <w:t xml:space="preserve">- The dashboard is the Main Activity that the user lands to after logging in, and if the user is already logged in, then this is the activity that will start on opening the app. It contains several buttons to open different apps. This activity contains the following apps-Academic Section, Calculator, Voice Recorder, Syllabus, Timetable, Library Fine Calculator, </w:t>
-      </w:r>
-      <w:r>
-        <w:rPr>
-          <w:rFonts w:ascii="Bahnschrift" w:hAnsi="Bahnschrift"/>
-          <w:color w:val="0E101A"/>
-          <w:sz w:val="28"/>
-          <w:szCs w:val="28"/>
-        </w:rPr>
-        <w:t>To-do</w:t>
-      </w:r>
-      <w:r>
-        <w:rPr>
-          <w:rFonts w:ascii="Bahnschrift" w:hAnsi="Bahnschrift"/>
-          <w:color w:val="0E101A"/>
-          <w:sz w:val="28"/>
-          <w:szCs w:val="28"/>
-        </w:rPr>
-        <w:t xml:space="preserve"> App. </w:t>
+        <w:t>Dashboard (Main Activity)</w:t>
+      </w:r>
+      <w:r>
+        <w:rPr>
+          <w:rFonts w:ascii="Bahnschrift" w:hAnsi="Bahnschrift"/>
+          <w:color w:val="0E101A"/>
+          <w:sz w:val="28"/>
+          <w:szCs w:val="28"/>
+        </w:rPr>
+        <w:t xml:space="preserve">- The dashboard is the Main Activity that the user lands to after logging in, and if the user is already logged in, then this is the activity that will start on opening the app. It contains several buttons to open different apps. This activity contains the following apps-Academic Section, Calculator, Voice Recorder, Syllabus, Timetable, Library Fine </w:t>
+      </w:r>
+      <w:r>
+        <w:rPr>
+          <w:rFonts w:ascii="Bahnschrift" w:hAnsi="Bahnschrift"/>
+          <w:color w:val="0E101A"/>
+          <w:sz w:val="28"/>
+          <w:szCs w:val="28"/>
+        </w:rPr>
+        <w:lastRenderedPageBreak/>
+        <w:t>Calculator, To-do App</w:t>
+      </w:r>
+      <w:r>
+        <w:rPr>
+          <w:rFonts w:ascii="Bahnschrift" w:hAnsi="Bahnschrift"/>
+          <w:color w:val="0E101A"/>
+          <w:sz w:val="28"/>
+          <w:szCs w:val="28"/>
+        </w:rPr>
+        <w:t xml:space="preserve">, Calendar, Notice </w:t>
+      </w:r>
+      <w:r>
+        <w:rPr>
+          <w:rFonts w:ascii="Bahnschrift" w:hAnsi="Bahnschrift"/>
+          <w:color w:val="0E101A"/>
+          <w:sz w:val="28"/>
+          <w:szCs w:val="28"/>
+        </w:rPr>
+        <w:t>Board and also the Log Out Button.</w:t>
       </w:r>
     </w:p>
     <w:p>
@@ -493,16 +493,7 @@
           <w:sz w:val="28"/>
           <w:szCs w:val="28"/>
         </w:rPr>
-        <w:t xml:space="preserve">-This activity includes the basic details about the academic section, like PIC Academics, email, and office hours. It contains some buttons that trigger the following </w:t>
-      </w:r>
-      <w:r>
-        <w:rPr>
-          <w:rFonts w:ascii="Bahnschrift" w:hAnsi="Bahnschrift"/>
-          <w:color w:val="0E101A"/>
-          <w:sz w:val="28"/>
-          <w:szCs w:val="28"/>
-        </w:rPr>
-        <w:t>actions: -</w:t>
+        <w:t>-This activity includes the basic details about the academic section, like PIC Academics, email, and office hours. It contains some buttons that trigger the following actions: -</w:t>
       </w:r>
     </w:p>
     <w:p>
@@ -735,27 +726,7 @@
           <w:sz w:val="28"/>
           <w:szCs w:val="28"/>
         </w:rPr>
-        <w:t xml:space="preserve">two </w:t>
-      </w:r>
-      <w:r>
-        <w:rPr>
-          <w:rStyle w:val="Strong"/>
-          <w:rFonts w:ascii="Bahnschrift" w:hAnsi="Bahnschrift"/>
-          <w:color w:val="0E101A"/>
-          <w:sz w:val="28"/>
-          <w:szCs w:val="28"/>
-        </w:rPr>
-        <w:t>dependent</w:t>
-      </w:r>
-      <w:r>
-        <w:rPr>
-          <w:rStyle w:val="Strong"/>
-          <w:rFonts w:ascii="Bahnschrift" w:hAnsi="Bahnschrift"/>
-          <w:color w:val="0E101A"/>
-          <w:sz w:val="28"/>
-          <w:szCs w:val="28"/>
-        </w:rPr>
-        <w:t xml:space="preserve"> spinners</w:t>
+        <w:t>two dependent spinners</w:t>
       </w:r>
       <w:r>
         <w:rPr>
@@ -922,93 +893,27 @@
           <w:sz w:val="28"/>
           <w:szCs w:val="28"/>
         </w:rPr>
-        <w:t>To-do</w:t>
-      </w:r>
-      <w:r>
-        <w:rPr>
-          <w:rStyle w:val="Strong"/>
-          <w:rFonts w:ascii="Bahnschrift" w:hAnsi="Bahnschrift"/>
-          <w:color w:val="0E101A"/>
-          <w:sz w:val="28"/>
-          <w:szCs w:val="28"/>
-        </w:rPr>
-        <w:t xml:space="preserve"> Activity</w:t>
-      </w:r>
-      <w:r>
-        <w:rPr>
-          <w:rFonts w:ascii="Bahnschrift" w:hAnsi="Bahnschrift"/>
-          <w:color w:val="0E101A"/>
-          <w:sz w:val="28"/>
-          <w:szCs w:val="28"/>
-        </w:rPr>
-        <w:t xml:space="preserve">- This activity is a </w:t>
-      </w:r>
-      <w:r>
-        <w:rPr>
-          <w:rFonts w:ascii="Bahnschrift" w:hAnsi="Bahnschrift"/>
-          <w:color w:val="0E101A"/>
-          <w:sz w:val="28"/>
-          <w:szCs w:val="28"/>
-        </w:rPr>
-        <w:t>to-do</w:t>
-      </w:r>
-      <w:r>
-        <w:rPr>
-          <w:rFonts w:ascii="Bahnschrift" w:hAnsi="Bahnschrift"/>
-          <w:color w:val="0E101A"/>
-          <w:sz w:val="28"/>
-          <w:szCs w:val="28"/>
-        </w:rPr>
-        <w:t xml:space="preserve"> app to log the tasks which need to be done. It was designed using three different fragments </w:t>
-      </w:r>
-      <w:r>
-        <w:rPr>
-          <w:rFonts w:ascii="Bahnschrift" w:hAnsi="Bahnschrift"/>
-          <w:color w:val="0E101A"/>
-          <w:sz w:val="28"/>
-          <w:szCs w:val="28"/>
-        </w:rPr>
-        <w:t>likely</w:t>
-      </w:r>
-      <w:r>
-        <w:rPr>
-          <w:rFonts w:ascii="Bahnschrift" w:hAnsi="Bahnschrift"/>
-          <w:color w:val="0E101A"/>
-          <w:sz w:val="28"/>
-          <w:szCs w:val="28"/>
-        </w:rPr>
-        <w:t> </w:t>
-      </w:r>
-      <w:r>
-        <w:rPr>
-          <w:rStyle w:val="Strong"/>
-          <w:rFonts w:ascii="Bahnschrift" w:hAnsi="Bahnschrift"/>
-          <w:color w:val="0E101A"/>
-          <w:sz w:val="28"/>
-          <w:szCs w:val="28"/>
-        </w:rPr>
-        <w:t>To-do</w:t>
-      </w:r>
-      <w:r>
-        <w:rPr>
-          <w:rStyle w:val="Strong"/>
-          <w:rFonts w:ascii="Bahnschrift" w:hAnsi="Bahnschrift"/>
-          <w:color w:val="0E101A"/>
-          <w:sz w:val="28"/>
-          <w:szCs w:val="28"/>
-        </w:rPr>
-        <w:t xml:space="preserve">, </w:t>
-      </w:r>
-      <w:r>
-        <w:rPr>
-          <w:rStyle w:val="Strong"/>
-          <w:rFonts w:ascii="Bahnschrift" w:hAnsi="Bahnschrift"/>
-          <w:color w:val="0E101A"/>
-          <w:sz w:val="28"/>
-          <w:szCs w:val="28"/>
-        </w:rPr>
         <w:lastRenderedPageBreak/>
-        <w:t>Homework, and Projects, </w:t>
+        <w:t>To-do Activity</w:t>
+      </w:r>
+      <w:r>
+        <w:rPr>
+          <w:rFonts w:ascii="Bahnschrift" w:hAnsi="Bahnschrift"/>
+          <w:color w:val="0E101A"/>
+          <w:sz w:val="28"/>
+          <w:szCs w:val="28"/>
+        </w:rPr>
+        <w:t>- This activity is a to-do app to log the tasks which need to be done. It was designed using three different fragments likely </w:t>
+      </w:r>
+      <w:r>
+        <w:rPr>
+          <w:rStyle w:val="Strong"/>
+          <w:rFonts w:ascii="Bahnschrift" w:hAnsi="Bahnschrift"/>
+          <w:color w:val="0E101A"/>
+          <w:sz w:val="28"/>
+          <w:szCs w:val="28"/>
+        </w:rPr>
+        <w:t>To-do, Homework, and Projects, </w:t>
       </w:r>
       <w:r>
         <w:rPr>
@@ -1140,6 +1045,198 @@
       </w:pPr>
       <w:r>
         <w:rPr>
+          <w:rFonts w:ascii="Bahnschrift" w:hAnsi="Bahnschrift"/>
+          <w:b/>
+          <w:bCs/>
+          <w:color w:val="0E101A"/>
+          <w:sz w:val="28"/>
+          <w:szCs w:val="28"/>
+        </w:rPr>
+        <w:t>Calendar Activity-</w:t>
+      </w:r>
+      <w:r>
+        <w:rPr>
+          <w:rFonts w:ascii="Bahnschrift" w:hAnsi="Bahnschrift"/>
+          <w:color w:val="0E101A"/>
+          <w:sz w:val="28"/>
+          <w:szCs w:val="28"/>
+        </w:rPr>
+        <w:t xml:space="preserve">This activity displays an image that shows the list of holidays for the college for the academic year 2020. It also has the zoom functionality. </w:t>
+      </w:r>
+      <w:r>
+        <w:rPr>
+          <w:rFonts w:ascii="Bahnschrift" w:hAnsi="Bahnschrift"/>
+          <w:b/>
+          <w:bCs/>
+          <w:color w:val="0E101A"/>
+          <w:sz w:val="28"/>
+          <w:szCs w:val="28"/>
+        </w:rPr>
+        <w:t>PhotoView</w:t>
+      </w:r>
+      <w:r>
+        <w:rPr>
+          <w:rFonts w:ascii="Bahnschrift" w:hAnsi="Bahnschrift"/>
+          <w:color w:val="0E101A"/>
+          <w:sz w:val="28"/>
+          <w:szCs w:val="28"/>
+        </w:rPr>
+        <w:t xml:space="preserve"> was used for this function.</w:t>
+      </w:r>
+    </w:p>
+    <w:p>
+      <w:pPr>
+        <w:pStyle w:val="NormalWeb"/>
+        <w:spacing w:before="0" w:beforeAutospacing="0" w:after="0" w:afterAutospacing="0"/>
+        <w:rPr>
+          <w:rFonts w:ascii="Bahnschrift" w:hAnsi="Bahnschrift"/>
+          <w:color w:val="0E101A"/>
+          <w:sz w:val="28"/>
+          <w:szCs w:val="28"/>
+        </w:rPr>
+      </w:pPr>
+    </w:p>
+    <w:p>
+      <w:pPr>
+        <w:pStyle w:val="NormalWeb"/>
+        <w:spacing w:before="0" w:beforeAutospacing="0" w:after="0" w:afterAutospacing="0"/>
+        <w:rPr>
+          <w:rFonts w:ascii="Bahnschrift" w:hAnsi="Bahnschrift"/>
+          <w:color w:val="0E101A"/>
+          <w:sz w:val="28"/>
+          <w:szCs w:val="28"/>
+        </w:rPr>
+      </w:pPr>
+      <w:r>
+        <w:rPr>
+          <w:rFonts w:ascii="Bahnschrift" w:hAnsi="Bahnschrift"/>
+          <w:b/>
+          <w:bCs/>
+          <w:color w:val="0E101A"/>
+          <w:sz w:val="28"/>
+          <w:szCs w:val="28"/>
+        </w:rPr>
+        <w:t>Notice Board Activity-</w:t>
+      </w:r>
+      <w:r>
+        <w:rPr>
+          <w:rFonts w:ascii="Bahnschrift" w:hAnsi="Bahnschrift"/>
+          <w:color w:val="0E101A"/>
+          <w:sz w:val="28"/>
+          <w:szCs w:val="28"/>
+        </w:rPr>
+        <w:t xml:space="preserve">This activity shows the latest notices from the official CET website. The data is stored in </w:t>
+      </w:r>
+      <w:r>
+        <w:rPr>
+          <w:rFonts w:ascii="Bahnschrift" w:hAnsi="Bahnschrift"/>
+          <w:b/>
+          <w:bCs/>
+          <w:color w:val="0E101A"/>
+          <w:sz w:val="28"/>
+          <w:szCs w:val="28"/>
+        </w:rPr>
+        <w:t>Cloud Firestore</w:t>
+      </w:r>
+      <w:r>
+        <w:rPr>
+          <w:rFonts w:ascii="Bahnschrift" w:hAnsi="Bahnschrift"/>
+          <w:color w:val="0E101A"/>
+          <w:sz w:val="28"/>
+          <w:szCs w:val="28"/>
+        </w:rPr>
+        <w:t xml:space="preserve"> and we can update the database for real-time update.</w:t>
+      </w:r>
+    </w:p>
+    <w:p>
+      <w:pPr>
+        <w:pStyle w:val="NormalWeb"/>
+        <w:spacing w:before="0" w:beforeAutospacing="0" w:after="0" w:afterAutospacing="0"/>
+        <w:rPr>
+          <w:rFonts w:ascii="Bahnschrift" w:hAnsi="Bahnschrift"/>
+          <w:color w:val="0E101A"/>
+          <w:sz w:val="28"/>
+          <w:szCs w:val="28"/>
+        </w:rPr>
+      </w:pPr>
+    </w:p>
+    <w:p>
+      <w:pPr>
+        <w:pStyle w:val="NormalWeb"/>
+        <w:spacing w:before="0" w:beforeAutospacing="0" w:after="0" w:afterAutospacing="0"/>
+        <w:rPr>
+          <w:rFonts w:ascii="Bahnschrift" w:hAnsi="Bahnschrift"/>
+          <w:color w:val="0E101A"/>
+          <w:sz w:val="28"/>
+          <w:szCs w:val="28"/>
+        </w:rPr>
+      </w:pPr>
+      <w:r>
+        <w:rPr>
+          <w:rFonts w:ascii="Bahnschrift" w:hAnsi="Bahnschrift"/>
+          <w:b/>
+          <w:bCs/>
+          <w:color w:val="0E101A"/>
+          <w:sz w:val="28"/>
+          <w:szCs w:val="28"/>
+        </w:rPr>
+        <w:t>Log Out Button-</w:t>
+      </w:r>
+      <w:r>
+        <w:rPr>
+          <w:rFonts w:ascii="Bahnschrift" w:hAnsi="Bahnschrift"/>
+          <w:color w:val="0E101A"/>
+          <w:sz w:val="28"/>
+          <w:szCs w:val="28"/>
+        </w:rPr>
+        <w:t xml:space="preserve">Logs out the user on button click and redirects the user to the Login Activity. It also shows an </w:t>
+      </w:r>
+      <w:r>
+        <w:rPr>
+          <w:rFonts w:ascii="Bahnschrift" w:hAnsi="Bahnschrift"/>
+          <w:b/>
+          <w:bCs/>
+          <w:color w:val="0E101A"/>
+          <w:sz w:val="28"/>
+          <w:szCs w:val="28"/>
+        </w:rPr>
+        <w:t>AlertDialog</w:t>
+      </w:r>
+      <w:r>
+        <w:rPr>
+          <w:rFonts w:ascii="Bahnschrift" w:hAnsi="Bahnschrift"/>
+          <w:color w:val="0E101A"/>
+          <w:sz w:val="28"/>
+          <w:szCs w:val="28"/>
+        </w:rPr>
+        <w:t xml:space="preserve"> to verify if the user really wants to log out or not.</w:t>
+      </w:r>
+    </w:p>
+    <w:p>
+      <w:pPr>
+        <w:pStyle w:val="NormalWeb"/>
+        <w:spacing w:before="0" w:beforeAutospacing="0" w:after="0" w:afterAutospacing="0"/>
+        <w:rPr>
+          <w:rFonts w:ascii="Bahnschrift" w:hAnsi="Bahnschrift"/>
+          <w:color w:val="0E101A"/>
+          <w:sz w:val="28"/>
+          <w:szCs w:val="28"/>
+        </w:rPr>
+      </w:pPr>
+    </w:p>
+    <w:p>
+      <w:pPr>
+        <w:pStyle w:val="NormalWeb"/>
+        <w:spacing w:before="0" w:beforeAutospacing="0" w:after="0" w:afterAutospacing="0"/>
+        <w:rPr>
+          <w:rFonts w:ascii="Bahnschrift" w:hAnsi="Bahnschrift"/>
+          <w:color w:val="0E101A"/>
+          <w:sz w:val="28"/>
+          <w:szCs w:val="28"/>
+        </w:rPr>
+      </w:pPr>
+      <w:r>
+        <w:rPr>
           <w:rStyle w:val="Strong"/>
           <w:rFonts w:ascii="Bahnschrift" w:hAnsi="Bahnschrift"/>
           <w:color w:val="0E101A"/>
@@ -1224,43 +1321,7 @@
           <w:sz w:val="28"/>
           <w:szCs w:val="28"/>
         </w:rPr>
-        <w:t xml:space="preserve">At present, this app could cater to the basic needs of any IT student from the college as the contents of Syllabus and </w:t>
-      </w:r>
-      <w:r>
-        <w:rPr>
-          <w:rFonts w:ascii="Bahnschrift" w:hAnsi="Bahnschrift"/>
-          <w:color w:val="0E101A"/>
-          <w:sz w:val="28"/>
-          <w:szCs w:val="28"/>
-        </w:rPr>
-        <w:t>Timetable</w:t>
-      </w:r>
-      <w:r>
-        <w:rPr>
-          <w:rFonts w:ascii="Bahnschrift" w:hAnsi="Bahnschrift"/>
-          <w:color w:val="0E101A"/>
-          <w:sz w:val="28"/>
-          <w:szCs w:val="28"/>
-        </w:rPr>
-        <w:t xml:space="preserve"> are hardcoded for IT Branch Only. Adjustments can be made so that the content changes according to the user. The syllabus and </w:t>
-      </w:r>
-      <w:r>
-        <w:rPr>
-          <w:rFonts w:ascii="Bahnschrift" w:hAnsi="Bahnschrift"/>
-          <w:color w:val="0E101A"/>
-          <w:sz w:val="28"/>
-          <w:szCs w:val="28"/>
-        </w:rPr>
-        <w:t>timetable</w:t>
-      </w:r>
-      <w:r>
-        <w:rPr>
-          <w:rFonts w:ascii="Bahnschrift" w:hAnsi="Bahnschrift"/>
-          <w:color w:val="0E101A"/>
-          <w:sz w:val="28"/>
-          <w:szCs w:val="28"/>
-        </w:rPr>
-        <w:t xml:space="preserve"> of the user can be stored in the database and retrieved on the activity call. Other than that, this app would be helpful for the daily use of college students.</w:t>
+        <w:t>At present, this app could cater to the basic needs of any IT student from the college as the contents of Syllabus and Timetable are hardcoded for IT Branch Only. Adjustments can be made so that the content changes according to the user. The syllabus and timetable of the user can be stored in the database and retrieved on the activity call. Other than that, this app would be helpful for the daily use of college students.</w:t>
       </w:r>
     </w:p>
     <w:p>
@@ -1327,17 +1388,7 @@
           <w:sz w:val="28"/>
           <w:szCs w:val="28"/>
         </w:rPr>
-        <w:t xml:space="preserve">Report </w:t>
-      </w:r>
-      <w:r>
-        <w:rPr>
-          <w:rStyle w:val="Strong"/>
-          <w:rFonts w:ascii="Bahnschrift" w:hAnsi="Bahnschrift"/>
-          <w:color w:val="0E101A"/>
-          <w:sz w:val="28"/>
-          <w:szCs w:val="28"/>
-        </w:rPr>
-        <w:t>By: -</w:t>
+        <w:t>Report By: -</w:t>
       </w:r>
     </w:p>
     <w:p>
@@ -1379,6 +1430,7 @@
           <w:sz w:val="28"/>
           <w:szCs w:val="28"/>
         </w:rPr>
+        <w:lastRenderedPageBreak/>
         <w:t>Information Technology</w:t>
       </w:r>
     </w:p>
